--- a/github_documents/Basic_Git_Commands_and_Error_Guide.docx
+++ b/github_documents/Basic_Git_Commands_and_Error_Guide.docx
@@ -205,19 +205,773 @@
     </w:p>
     <w:p>
       <w:pPr>
-        <w:pStyle w:val="Heading2"/>
-      </w:pPr>
-      <w:r>
-        <w:lastRenderedPageBreak/>
-        <w:t>2. Common Git Errors and How to Fix Them</w:t>
-      </w:r>
+        <w:pStyle w:val="ListContinue"/>
+        <w:ind w:left="0"/>
+      </w:pPr>
     </w:p>
     <w:p>
-      <w:r>
-        <w:t>**Error 1: 'Permission denied' or '403 error' when pushing**</w:t>
+      <w:pPr>
+        <w:pStyle w:val="ListContinue"/>
+        <w:ind w:left="0"/>
+        <w:rPr>
+          <w:b/>
+          <w:bCs/>
+          <w:lang w:val="en-IN"/>
+        </w:rPr>
+      </w:pPr>
+      <w:r>
+        <w:rPr>
+          <w:rFonts w:ascii="Segoe UI Emoji" w:hAnsi="Segoe UI Emoji" w:cs="Segoe UI Emoji"/>
+          <w:b/>
+          <w:bCs/>
+          <w:lang w:val="en-IN"/>
+        </w:rPr>
+        <w:lastRenderedPageBreak/>
+        <w:t>🚨</w:t>
+      </w:r>
+      <w:r>
+        <w:rPr>
+          <w:b/>
+          <w:bCs/>
+          <w:lang w:val="en-IN"/>
+        </w:rPr>
+        <w:t xml:space="preserve"> Scenario: Removing a Secret (API Key or Password) from a Git Commit</w:t>
       </w:r>
     </w:p>
     <w:p>
+      <w:pPr>
+        <w:pStyle w:val="ListContinue"/>
+        <w:rPr>
+          <w:lang w:val="en-IN"/>
+        </w:rPr>
+      </w:pPr>
+      <w:r>
+        <w:rPr>
+          <w:lang w:val="en-IN"/>
+        </w:rPr>
+        <w:t xml:space="preserve">Sometimes, you might </w:t>
+      </w:r>
+      <w:r>
+        <w:rPr>
+          <w:b/>
+          <w:bCs/>
+          <w:lang w:val="en-IN"/>
+        </w:rPr>
+        <w:t>accidentally commit a secret key, password, or token</w:t>
+      </w:r>
+      <w:r>
+        <w:rPr>
+          <w:lang w:val="en-IN"/>
+        </w:rPr>
+        <w:t xml:space="preserve"> into your Git repository.</w:t>
+      </w:r>
+      <w:r>
+        <w:rPr>
+          <w:lang w:val="en-IN"/>
+        </w:rPr>
+        <w:br/>
+        <w:t xml:space="preserve">GitHub will often detect this and </w:t>
+      </w:r>
+      <w:r>
+        <w:rPr>
+          <w:b/>
+          <w:bCs/>
+          <w:lang w:val="en-IN"/>
+        </w:rPr>
+        <w:t>block your push</w:t>
+      </w:r>
+      <w:r>
+        <w:rPr>
+          <w:lang w:val="en-IN"/>
+        </w:rPr>
+        <w:t xml:space="preserve"> or send a </w:t>
+      </w:r>
+      <w:r>
+        <w:rPr>
+          <w:b/>
+          <w:bCs/>
+          <w:lang w:val="en-IN"/>
+        </w:rPr>
+        <w:t>security alert</w:t>
+      </w:r>
+      <w:r>
+        <w:rPr>
+          <w:lang w:val="en-IN"/>
+        </w:rPr>
+        <w:t>.</w:t>
+      </w:r>
+      <w:r>
+        <w:rPr>
+          <w:lang w:val="en-IN"/>
+        </w:rPr>
+        <w:br/>
+        <w:t>Follow these steps to safely remove it.</w:t>
+      </w:r>
+    </w:p>
+    <w:p>
+      <w:pPr>
+        <w:pStyle w:val="ListContinue"/>
+        <w:rPr>
+          <w:lang w:val="en-IN"/>
+        </w:rPr>
+      </w:pPr>
+      <w:r>
+        <w:rPr>
+          <w:lang w:val="en-IN"/>
+        </w:rPr>
+        <w:pict w14:anchorId="21BC1E9F">
+          <v:rect id="_x0000_i1049" style="width:0;height:1.5pt" o:hralign="center" o:hrstd="t" o:hr="t" fillcolor="#a0a0a0" stroked="f"/>
+        </w:pict>
+      </w:r>
+    </w:p>
+    <w:p>
+      <w:pPr>
+        <w:pStyle w:val="ListContinue"/>
+        <w:rPr>
+          <w:b/>
+          <w:bCs/>
+          <w:lang w:val="en-IN"/>
+        </w:rPr>
+      </w:pPr>
+      <w:r>
+        <w:rPr>
+          <w:rFonts w:ascii="Segoe UI Emoji" w:hAnsi="Segoe UI Emoji" w:cs="Segoe UI Emoji"/>
+          <w:b/>
+          <w:bCs/>
+          <w:lang w:val="en-IN"/>
+        </w:rPr>
+        <w:t>🧩</w:t>
+      </w:r>
+      <w:r>
+        <w:rPr>
+          <w:b/>
+          <w:bCs/>
+          <w:lang w:val="en-IN"/>
+        </w:rPr>
+        <w:t xml:space="preserve"> Step 1: If the Commit Is Not Yet Pushed</w:t>
+      </w:r>
+    </w:p>
+    <w:p>
+      <w:pPr>
+        <w:pStyle w:val="ListContinue"/>
+        <w:rPr>
+          <w:lang w:val="en-IN"/>
+        </w:rPr>
+      </w:pPr>
+      <w:r>
+        <w:rPr>
+          <w:b/>
+          <w:bCs/>
+          <w:lang w:val="en-IN"/>
+        </w:rPr>
+        <w:t>What for:</w:t>
+      </w:r>
+      <w:r>
+        <w:rPr>
+          <w:lang w:val="en-IN"/>
+        </w:rPr>
+        <w:br/>
+        <w:t>To undo the last commit that contains the secret, while keeping your changes in the working directory so you can fix them.</w:t>
+      </w:r>
+    </w:p>
+    <w:p>
+      <w:pPr>
+        <w:pStyle w:val="ListContinue"/>
+        <w:rPr>
+          <w:lang w:val="en-IN"/>
+        </w:rPr>
+      </w:pPr>
+      <w:r>
+        <w:rPr>
+          <w:b/>
+          <w:bCs/>
+          <w:lang w:val="en-IN"/>
+        </w:rPr>
+        <w:t>Command:</w:t>
+      </w:r>
+    </w:p>
+    <w:p>
+      <w:pPr>
+        <w:pStyle w:val="ListContinue"/>
+        <w:rPr>
+          <w:lang w:val="en-IN"/>
+        </w:rPr>
+      </w:pPr>
+      <w:r>
+        <w:rPr>
+          <w:lang w:val="en-IN"/>
+        </w:rPr>
+        <w:t>git reset --soft HEAD~1</w:t>
+      </w:r>
+    </w:p>
+    <w:p>
+      <w:pPr>
+        <w:pStyle w:val="ListContinue"/>
+        <w:rPr>
+          <w:lang w:val="en-IN"/>
+        </w:rPr>
+      </w:pPr>
+      <w:r>
+        <w:rPr>
+          <w:b/>
+          <w:bCs/>
+          <w:lang w:val="en-IN"/>
+        </w:rPr>
+        <w:t>Next:</w:t>
+      </w:r>
+    </w:p>
+    <w:p>
+      <w:pPr>
+        <w:pStyle w:val="ListContinue"/>
+        <w:numPr>
+          <w:ilvl w:val="0"/>
+          <w:numId w:val="10"/>
+        </w:numPr>
+        <w:rPr>
+          <w:lang w:val="en-IN"/>
+        </w:rPr>
+      </w:pPr>
+      <w:r>
+        <w:rPr>
+          <w:lang w:val="en-IN"/>
+        </w:rPr>
+        <w:t>Open your file and remove the secret key.</w:t>
+      </w:r>
+    </w:p>
+    <w:p>
+      <w:pPr>
+        <w:pStyle w:val="ListContinue"/>
+        <w:numPr>
+          <w:ilvl w:val="0"/>
+          <w:numId w:val="10"/>
+        </w:numPr>
+        <w:rPr>
+          <w:lang w:val="en-IN"/>
+        </w:rPr>
+      </w:pPr>
+      <w:r>
+        <w:rPr>
+          <w:lang w:val="en-IN"/>
+        </w:rPr>
+        <w:t>Stage the corrected file again.</w:t>
+      </w:r>
+    </w:p>
+    <w:p>
+      <w:pPr>
+        <w:pStyle w:val="ListContinue"/>
+        <w:rPr>
+          <w:lang w:val="en-IN"/>
+        </w:rPr>
+      </w:pPr>
+      <w:r>
+        <w:rPr>
+          <w:b/>
+          <w:bCs/>
+          <w:lang w:val="en-IN"/>
+        </w:rPr>
+        <w:t>Command:</w:t>
+      </w:r>
+    </w:p>
+    <w:p>
+      <w:pPr>
+        <w:pStyle w:val="ListContinue"/>
+        <w:rPr>
+          <w:lang w:val="en-IN"/>
+        </w:rPr>
+      </w:pPr>
+      <w:r>
+        <w:rPr>
+          <w:lang w:val="en-IN"/>
+        </w:rPr>
+        <w:t>git add .</w:t>
+      </w:r>
+    </w:p>
+    <w:p>
+      <w:pPr>
+        <w:pStyle w:val="ListContinue"/>
+        <w:rPr>
+          <w:lang w:val="en-IN"/>
+        </w:rPr>
+      </w:pPr>
+      <w:r>
+        <w:rPr>
+          <w:lang w:val="en-IN"/>
+        </w:rPr>
+        <w:t>git commit -m "Removed sensitive data"</w:t>
+      </w:r>
+    </w:p>
+    <w:p>
+      <w:pPr>
+        <w:pStyle w:val="ListContinue"/>
+        <w:rPr>
+          <w:lang w:val="en-IN"/>
+        </w:rPr>
+      </w:pPr>
+      <w:r>
+        <w:rPr>
+          <w:lang w:val="en-IN"/>
+        </w:rPr>
+        <w:pict w14:anchorId="48EF9061">
+          <v:rect id="_x0000_i1050" style="width:0;height:1.5pt" o:hralign="center" o:hrstd="t" o:hr="t" fillcolor="#a0a0a0" stroked="f"/>
+        </w:pict>
+      </w:r>
+    </w:p>
+    <w:p>
+      <w:pPr>
+        <w:pStyle w:val="ListContinue"/>
+        <w:rPr>
+          <w:b/>
+          <w:bCs/>
+          <w:lang w:val="en-IN"/>
+        </w:rPr>
+      </w:pPr>
+      <w:r>
+        <w:rPr>
+          <w:rFonts w:ascii="Segoe UI Emoji" w:hAnsi="Segoe UI Emoji" w:cs="Segoe UI Emoji"/>
+          <w:b/>
+          <w:bCs/>
+          <w:lang w:val="en-IN"/>
+        </w:rPr>
+        <w:t>🧩</w:t>
+      </w:r>
+      <w:r>
+        <w:rPr>
+          <w:b/>
+          <w:bCs/>
+          <w:lang w:val="en-IN"/>
+        </w:rPr>
+        <w:t xml:space="preserve"> Step 2: If the Commit Is Already Pushed to GitHub</w:t>
+      </w:r>
+    </w:p>
+    <w:p>
+      <w:pPr>
+        <w:pStyle w:val="ListContinue"/>
+        <w:rPr>
+          <w:lang w:val="en-IN"/>
+        </w:rPr>
+      </w:pPr>
+      <w:r>
+        <w:rPr>
+          <w:b/>
+          <w:bCs/>
+          <w:lang w:val="en-IN"/>
+        </w:rPr>
+        <w:t>What for:</w:t>
+      </w:r>
+      <w:r>
+        <w:rPr>
+          <w:lang w:val="en-IN"/>
+        </w:rPr>
+        <w:br/>
+        <w:t>To remove the secret file or data from the latest version before rewriting history.</w:t>
+      </w:r>
+    </w:p>
+    <w:p>
+      <w:pPr>
+        <w:pStyle w:val="ListContinue"/>
+        <w:rPr>
+          <w:lang w:val="en-IN"/>
+        </w:rPr>
+      </w:pPr>
+      <w:r>
+        <w:rPr>
+          <w:b/>
+          <w:bCs/>
+          <w:lang w:val="en-IN"/>
+        </w:rPr>
+        <w:t>Command:</w:t>
+      </w:r>
+    </w:p>
+    <w:p>
+      <w:pPr>
+        <w:pStyle w:val="ListContinue"/>
+        <w:rPr>
+          <w:lang w:val="en-IN"/>
+        </w:rPr>
+      </w:pPr>
+      <w:r>
+        <w:rPr>
+          <w:lang w:val="en-IN"/>
+        </w:rPr>
+        <w:t>git rm --cached path/to/secretfile</w:t>
+      </w:r>
+    </w:p>
+    <w:p>
+      <w:pPr>
+        <w:pStyle w:val="ListContinue"/>
+        <w:rPr>
+          <w:lang w:val="en-IN"/>
+        </w:rPr>
+      </w:pPr>
+      <w:r>
+        <w:rPr>
+          <w:lang w:val="en-IN"/>
+        </w:rPr>
+        <w:t>git commit -m "Removed sensitive file"</w:t>
+      </w:r>
+    </w:p>
+    <w:p>
+      <w:pPr>
+        <w:pStyle w:val="ListContinue"/>
+        <w:rPr>
+          <w:lang w:val="en-IN"/>
+        </w:rPr>
+      </w:pPr>
+      <w:r>
+        <w:rPr>
+          <w:lang w:val="en-IN"/>
+        </w:rPr>
+        <w:t>git push origin main</w:t>
+      </w:r>
+    </w:p>
+    <w:p>
+      <w:pPr>
+        <w:pStyle w:val="ListContinue"/>
+        <w:rPr>
+          <w:lang w:val="en-IN"/>
+        </w:rPr>
+      </w:pPr>
+      <w:r>
+        <w:rPr>
+          <w:rFonts w:ascii="Segoe UI Emoji" w:hAnsi="Segoe UI Emoji" w:cs="Segoe UI Emoji"/>
+          <w:lang w:val="en-IN"/>
+        </w:rPr>
+        <w:t>📝</w:t>
+      </w:r>
+      <w:r>
+        <w:rPr>
+          <w:lang w:val="en-IN"/>
+        </w:rPr>
+        <w:t xml:space="preserve"> This removes it from the latest commit, but the secret still exists in older commits (history).</w:t>
+      </w:r>
+    </w:p>
+    <w:p>
+      <w:pPr>
+        <w:pStyle w:val="ListContinue"/>
+        <w:rPr>
+          <w:lang w:val="en-IN"/>
+        </w:rPr>
+      </w:pPr>
+      <w:r>
+        <w:rPr>
+          <w:lang w:val="en-IN"/>
+        </w:rPr>
+        <w:pict w14:anchorId="2982B22E">
+          <v:rect id="_x0000_i1051" style="width:0;height:1.5pt" o:hralign="center" o:hrstd="t" o:hr="t" fillcolor="#a0a0a0" stroked="f"/>
+        </w:pict>
+      </w:r>
+    </w:p>
+    <w:p>
+      <w:pPr>
+        <w:pStyle w:val="ListContinue"/>
+        <w:rPr>
+          <w:b/>
+          <w:bCs/>
+          <w:lang w:val="en-IN"/>
+        </w:rPr>
+      </w:pPr>
+      <w:r>
+        <w:rPr>
+          <w:rFonts w:ascii="Segoe UI Emoji" w:hAnsi="Segoe UI Emoji" w:cs="Segoe UI Emoji"/>
+          <w:b/>
+          <w:bCs/>
+          <w:lang w:val="en-IN"/>
+        </w:rPr>
+        <w:t>🧩</w:t>
+      </w:r>
+      <w:r>
+        <w:rPr>
+          <w:b/>
+          <w:bCs/>
+          <w:lang w:val="en-IN"/>
+        </w:rPr>
+        <w:t xml:space="preserve"> Step 3: Remove Secret from Entire History</w:t>
+      </w:r>
+    </w:p>
+    <w:p>
+      <w:pPr>
+        <w:pStyle w:val="ListContinue"/>
+        <w:rPr>
+          <w:lang w:val="en-IN"/>
+        </w:rPr>
+      </w:pPr>
+      <w:r>
+        <w:rPr>
+          <w:b/>
+          <w:bCs/>
+          <w:lang w:val="en-IN"/>
+        </w:rPr>
+        <w:t>What for:</w:t>
+      </w:r>
+      <w:r>
+        <w:rPr>
+          <w:lang w:val="en-IN"/>
+        </w:rPr>
+        <w:br/>
+        <w:t>To completely erase the secret from every commit in the repository (full cleanup).</w:t>
+      </w:r>
+    </w:p>
+    <w:p>
+      <w:pPr>
+        <w:pStyle w:val="ListContinue"/>
+        <w:rPr>
+          <w:lang w:val="en-IN"/>
+        </w:rPr>
+      </w:pPr>
+      <w:r>
+        <w:rPr>
+          <w:b/>
+          <w:bCs/>
+          <w:lang w:val="en-IN"/>
+        </w:rPr>
+        <w:t>Option 1 – Using git filter-branch:</w:t>
+      </w:r>
+    </w:p>
+    <w:p>
+      <w:pPr>
+        <w:pStyle w:val="ListContinue"/>
+        <w:rPr>
+          <w:lang w:val="en-IN"/>
+        </w:rPr>
+      </w:pPr>
+      <w:r>
+        <w:rPr>
+          <w:lang w:val="en-IN"/>
+        </w:rPr>
+        <w:t>git filter-branch --force --index-filter \</w:t>
+      </w:r>
+    </w:p>
+    <w:p>
+      <w:pPr>
+        <w:pStyle w:val="ListContinue"/>
+        <w:rPr>
+          <w:lang w:val="en-IN"/>
+        </w:rPr>
+      </w:pPr>
+      <w:r>
+        <w:rPr>
+          <w:lang w:val="en-IN"/>
+        </w:rPr>
+        <w:t>"git rm --cached --ignore-unmatch path/to/secretfile" \</w:t>
+      </w:r>
+    </w:p>
+    <w:p>
+      <w:pPr>
+        <w:pStyle w:val="ListContinue"/>
+        <w:rPr>
+          <w:lang w:val="en-IN"/>
+        </w:rPr>
+      </w:pPr>
+      <w:r>
+        <w:rPr>
+          <w:lang w:val="en-IN"/>
+        </w:rPr>
+        <w:t>--prune-empty --tag-name-filter cat -- --all</w:t>
+      </w:r>
+    </w:p>
+    <w:p>
+      <w:pPr>
+        <w:pStyle w:val="ListContinue"/>
+        <w:rPr>
+          <w:lang w:val="en-IN"/>
+        </w:rPr>
+      </w:pPr>
+      <w:r>
+        <w:rPr>
+          <w:b/>
+          <w:bCs/>
+          <w:lang w:val="en-IN"/>
+        </w:rPr>
+        <w:t>Option 2 – Recommended (if installed):</w:t>
+      </w:r>
+    </w:p>
+    <w:p>
+      <w:pPr>
+        <w:pStyle w:val="ListContinue"/>
+        <w:rPr>
+          <w:lang w:val="en-IN"/>
+        </w:rPr>
+      </w:pPr>
+      <w:r>
+        <w:rPr>
+          <w:lang w:val="en-IN"/>
+        </w:rPr>
+        <w:t>git filter-repo --path path/to/secretfile --invert-paths</w:t>
+      </w:r>
+    </w:p>
+    <w:p>
+      <w:pPr>
+        <w:pStyle w:val="ListContinue"/>
+        <w:rPr>
+          <w:lang w:val="en-IN"/>
+        </w:rPr>
+      </w:pPr>
+      <w:r>
+        <w:rPr>
+          <w:b/>
+          <w:bCs/>
+          <w:lang w:val="en-IN"/>
+        </w:rPr>
+        <w:t>After cleaning:</w:t>
+      </w:r>
+    </w:p>
+    <w:p>
+      <w:pPr>
+        <w:pStyle w:val="ListContinue"/>
+        <w:rPr>
+          <w:lang w:val="en-IN"/>
+        </w:rPr>
+      </w:pPr>
+      <w:r>
+        <w:rPr>
+          <w:lang w:val="en-IN"/>
+        </w:rPr>
+        <w:t>git push origin --force --all</w:t>
+      </w:r>
+    </w:p>
+    <w:p>
+      <w:pPr>
+        <w:pStyle w:val="ListContinue"/>
+        <w:rPr>
+          <w:lang w:val="en-IN"/>
+        </w:rPr>
+      </w:pPr>
+      <w:r>
+        <w:rPr>
+          <w:rFonts w:ascii="Segoe UI Emoji" w:hAnsi="Segoe UI Emoji" w:cs="Segoe UI Emoji"/>
+          <w:lang w:val="en-IN"/>
+        </w:rPr>
+        <w:t>⚠️</w:t>
+      </w:r>
+      <w:r>
+        <w:rPr>
+          <w:lang w:val="en-IN"/>
+        </w:rPr>
+        <w:t xml:space="preserve"> </w:t>
+      </w:r>
+      <w:r>
+        <w:rPr>
+          <w:i/>
+          <w:iCs/>
+          <w:lang w:val="en-IN"/>
+        </w:rPr>
+        <w:t>Note:</w:t>
+      </w:r>
+      <w:r>
+        <w:rPr>
+          <w:lang w:val="en-IN"/>
+        </w:rPr>
+        <w:br/>
+        <w:t>Force-pushing rewrites the repo’s history. If others are collaborating, they must reclone the repository.</w:t>
+      </w:r>
+    </w:p>
+    <w:p>
+      <w:pPr>
+        <w:pStyle w:val="ListContinue"/>
+        <w:rPr>
+          <w:lang w:val="en-IN"/>
+        </w:rPr>
+      </w:pPr>
+      <w:r>
+        <w:rPr>
+          <w:lang w:val="en-IN"/>
+        </w:rPr>
+        <w:lastRenderedPageBreak/>
+        <w:pict w14:anchorId="15FA597E">
+          <v:rect id="_x0000_i1052" style="width:0;height:1.5pt" o:hralign="center" o:hrstd="t" o:hr="t" fillcolor="#a0a0a0" stroked="f"/>
+        </w:pict>
+      </w:r>
+    </w:p>
+    <w:p>
+      <w:pPr>
+        <w:pStyle w:val="ListContinue"/>
+        <w:rPr>
+          <w:b/>
+          <w:bCs/>
+          <w:lang w:val="en-IN"/>
+        </w:rPr>
+      </w:pPr>
+      <w:r>
+        <w:rPr>
+          <w:rFonts w:ascii="Segoe UI Emoji" w:hAnsi="Segoe UI Emoji" w:cs="Segoe UI Emoji"/>
+          <w:b/>
+          <w:bCs/>
+          <w:lang w:val="en-IN"/>
+        </w:rPr>
+        <w:t>🧩</w:t>
+      </w:r>
+      <w:r>
+        <w:rPr>
+          <w:b/>
+          <w:bCs/>
+          <w:lang w:val="en-IN"/>
+        </w:rPr>
+        <w:t xml:space="preserve"> Step 4: Revoke the Secret Key</w:t>
+      </w:r>
+    </w:p>
+    <w:p>
+      <w:pPr>
+        <w:pStyle w:val="ListContinue"/>
+        <w:rPr>
+          <w:lang w:val="en-IN"/>
+        </w:rPr>
+      </w:pPr>
+      <w:r>
+        <w:rPr>
+          <w:b/>
+          <w:bCs/>
+          <w:lang w:val="en-IN"/>
+        </w:rPr>
+        <w:t>What for:</w:t>
+      </w:r>
+      <w:r>
+        <w:rPr>
+          <w:lang w:val="en-IN"/>
+        </w:rPr>
+        <w:br/>
+        <w:t>Even after removing the key from Git, it might still be accessible in cached clones or forks.</w:t>
+      </w:r>
+      <w:r>
+        <w:rPr>
+          <w:lang w:val="en-IN"/>
+        </w:rPr>
+        <w:br/>
+        <w:t xml:space="preserve">To ensure safety, always </w:t>
+      </w:r>
+      <w:r>
+        <w:rPr>
+          <w:b/>
+          <w:bCs/>
+          <w:lang w:val="en-IN"/>
+        </w:rPr>
+        <w:t>revoke or regenerate</w:t>
+      </w:r>
+      <w:r>
+        <w:rPr>
+          <w:lang w:val="en-IN"/>
+        </w:rPr>
+        <w:t xml:space="preserve"> the exposed key from the source platform (e.g., AWS, Firebase, Google Cloud, etc.).</w:t>
+      </w:r>
+    </w:p>
+    <w:p>
+      <w:pPr>
+        <w:pStyle w:val="ListContinue"/>
+      </w:pPr>
+    </w:p>
+    <w:p>
+      <w:pPr>
+        <w:pStyle w:val="Heading2"/>
+      </w:pPr>
+      <w:r>
+        <w:t>2. Common Git Errors and How to Fix Them</w:t>
+      </w:r>
+    </w:p>
+    <w:p>
+      <w:r>
+        <w:t>**Error 1: 'Permission denied' or '403 error' when pushing**</w:t>
+      </w:r>
+    </w:p>
+    <w:p>
       <w:r>
         <w:br/>
         <w:t>Cause: You're trying to push to a repository that doesn't belong to your GitHub account or your Git is configured with the wrong user credentials.</w:t>
@@ -328,6 +1082,7 @@
         <w:pStyle w:val="Heading2"/>
       </w:pPr>
       <w:r>
+        <w:lastRenderedPageBreak/>
         <w:t>3. How to Add and Push Only One File to GitHub</w:t>
       </w:r>
     </w:p>
@@ -351,9 +1106,6 @@
       </w:r>
       <w:r>
         <w:br/>
-      </w:r>
-      <w:r>
-        <w:lastRenderedPageBreak/>
         <w:t>2. Add the specific file:</w:t>
       </w:r>
       <w:r>
@@ -630,6 +1382,155 @@
       </w:pPr>
       <w:rPr>
         <w:rFonts w:ascii="Symbol" w:hAnsi="Symbol" w:hint="default"/>
+      </w:rPr>
+    </w:lvl>
+  </w:abstractNum>
+  <w:abstractNum w:abstractNumId="9" w15:restartNumberingAfterBreak="0">
+    <w:nsid w:val="7B3210B7"/>
+    <w:multiLevelType w:val="multilevel"/>
+    <w:tmpl w:val="D9460A38"/>
+    <w:lvl w:ilvl="0">
+      <w:start w:val="1"/>
+      <w:numFmt w:val="bullet"/>
+      <w:lvlText w:val=""/>
+      <w:lvlJc w:val="left"/>
+      <w:pPr>
+        <w:tabs>
+          <w:tab w:val="num" w:pos="720"/>
+        </w:tabs>
+        <w:ind w:left="720" w:hanging="360"/>
+      </w:pPr>
+      <w:rPr>
+        <w:rFonts w:ascii="Symbol" w:hAnsi="Symbol" w:hint="default"/>
+        <w:sz w:val="20"/>
+      </w:rPr>
+    </w:lvl>
+    <w:lvl w:ilvl="1" w:tentative="1">
+      <w:start w:val="1"/>
+      <w:numFmt w:val="bullet"/>
+      <w:lvlText w:val="o"/>
+      <w:lvlJc w:val="left"/>
+      <w:pPr>
+        <w:tabs>
+          <w:tab w:val="num" w:pos="1440"/>
+        </w:tabs>
+        <w:ind w:left="1440" w:hanging="360"/>
+      </w:pPr>
+      <w:rPr>
+        <w:rFonts w:ascii="Courier New" w:hAnsi="Courier New" w:hint="default"/>
+        <w:sz w:val="20"/>
+      </w:rPr>
+    </w:lvl>
+    <w:lvl w:ilvl="2" w:tentative="1">
+      <w:start w:val="1"/>
+      <w:numFmt w:val="bullet"/>
+      <w:lvlText w:val=""/>
+      <w:lvlJc w:val="left"/>
+      <w:pPr>
+        <w:tabs>
+          <w:tab w:val="num" w:pos="2160"/>
+        </w:tabs>
+        <w:ind w:left="2160" w:hanging="360"/>
+      </w:pPr>
+      <w:rPr>
+        <w:rFonts w:ascii="Wingdings" w:hAnsi="Wingdings" w:hint="default"/>
+        <w:sz w:val="20"/>
+      </w:rPr>
+    </w:lvl>
+    <w:lvl w:ilvl="3" w:tentative="1">
+      <w:start w:val="1"/>
+      <w:numFmt w:val="bullet"/>
+      <w:lvlText w:val=""/>
+      <w:lvlJc w:val="left"/>
+      <w:pPr>
+        <w:tabs>
+          <w:tab w:val="num" w:pos="2880"/>
+        </w:tabs>
+        <w:ind w:left="2880" w:hanging="360"/>
+      </w:pPr>
+      <w:rPr>
+        <w:rFonts w:ascii="Wingdings" w:hAnsi="Wingdings" w:hint="default"/>
+        <w:sz w:val="20"/>
+      </w:rPr>
+    </w:lvl>
+    <w:lvl w:ilvl="4" w:tentative="1">
+      <w:start w:val="1"/>
+      <w:numFmt w:val="bullet"/>
+      <w:lvlText w:val=""/>
+      <w:lvlJc w:val="left"/>
+      <w:pPr>
+        <w:tabs>
+          <w:tab w:val="num" w:pos="3600"/>
+        </w:tabs>
+        <w:ind w:left="3600" w:hanging="360"/>
+      </w:pPr>
+      <w:rPr>
+        <w:rFonts w:ascii="Wingdings" w:hAnsi="Wingdings" w:hint="default"/>
+        <w:sz w:val="20"/>
+      </w:rPr>
+    </w:lvl>
+    <w:lvl w:ilvl="5" w:tentative="1">
+      <w:start w:val="1"/>
+      <w:numFmt w:val="bullet"/>
+      <w:lvlText w:val=""/>
+      <w:lvlJc w:val="left"/>
+      <w:pPr>
+        <w:tabs>
+          <w:tab w:val="num" w:pos="4320"/>
+        </w:tabs>
+        <w:ind w:left="4320" w:hanging="360"/>
+      </w:pPr>
+      <w:rPr>
+        <w:rFonts w:ascii="Wingdings" w:hAnsi="Wingdings" w:hint="default"/>
+        <w:sz w:val="20"/>
+      </w:rPr>
+    </w:lvl>
+    <w:lvl w:ilvl="6" w:tentative="1">
+      <w:start w:val="1"/>
+      <w:numFmt w:val="bullet"/>
+      <w:lvlText w:val=""/>
+      <w:lvlJc w:val="left"/>
+      <w:pPr>
+        <w:tabs>
+          <w:tab w:val="num" w:pos="5040"/>
+        </w:tabs>
+        <w:ind w:left="5040" w:hanging="360"/>
+      </w:pPr>
+      <w:rPr>
+        <w:rFonts w:ascii="Wingdings" w:hAnsi="Wingdings" w:hint="default"/>
+        <w:sz w:val="20"/>
+      </w:rPr>
+    </w:lvl>
+    <w:lvl w:ilvl="7" w:tentative="1">
+      <w:start w:val="1"/>
+      <w:numFmt w:val="bullet"/>
+      <w:lvlText w:val=""/>
+      <w:lvlJc w:val="left"/>
+      <w:pPr>
+        <w:tabs>
+          <w:tab w:val="num" w:pos="5760"/>
+        </w:tabs>
+        <w:ind w:left="5760" w:hanging="360"/>
+      </w:pPr>
+      <w:rPr>
+        <w:rFonts w:ascii="Wingdings" w:hAnsi="Wingdings" w:hint="default"/>
+        <w:sz w:val="20"/>
+      </w:rPr>
+    </w:lvl>
+    <w:lvl w:ilvl="8" w:tentative="1">
+      <w:start w:val="1"/>
+      <w:numFmt w:val="bullet"/>
+      <w:lvlText w:val=""/>
+      <w:lvlJc w:val="left"/>
+      <w:pPr>
+        <w:tabs>
+          <w:tab w:val="num" w:pos="6480"/>
+        </w:tabs>
+        <w:ind w:left="6480" w:hanging="360"/>
+      </w:pPr>
+      <w:rPr>
+        <w:rFonts w:ascii="Wingdings" w:hAnsi="Wingdings" w:hint="default"/>
+        <w:sz w:val="20"/>
       </w:rPr>
     </w:lvl>
   </w:abstractNum>
@@ -659,6 +1560,9 @@
   </w:num>
   <w:num w:numId="9" w16cid:durableId="2013995463">
     <w:abstractNumId w:val="0"/>
+  </w:num>
+  <w:num w:numId="10" w16cid:durableId="598947609">
+    <w:abstractNumId w:val="9"/>
   </w:num>
 </w:numbering>
 </file>
@@ -1266,7 +2170,6 @@
   <w:style w:type="character" w:default="1" w:styleId="DefaultParagraphFont">
     <w:name w:val="Default Paragraph Font"/>
     <w:uiPriority w:val="1"/>
-    <w:semiHidden/>
     <w:unhideWhenUsed/>
   </w:style>
   <w:style w:type="table" w:default="1" w:styleId="TableNormal">

--- a/github_documents/Basic_Git_Commands_and_Error_Guide.docx
+++ b/github_documents/Basic_Git_Commands_and_Error_Guide.docx
@@ -320,7 +320,7 @@
           <w:lang w:val="en-IN"/>
         </w:rPr>
         <w:pict w14:anchorId="21BC1E9F">
-          <v:rect id="_x0000_i1049" style="width:0;height:1.5pt" o:hralign="center" o:hrstd="t" o:hr="t" fillcolor="#a0a0a0" stroked="f"/>
+          <v:rect id="_x0000_i1025" style="width:0;height:1.5pt" o:hralign="center" o:hrstd="t" o:hr="t" fillcolor="#a0a0a0" stroked="f"/>
         </w:pict>
       </w:r>
     </w:p>
@@ -512,7 +512,7 @@
           <w:lang w:val="en-IN"/>
         </w:rPr>
         <w:pict w14:anchorId="48EF9061">
-          <v:rect id="_x0000_i1050" style="width:0;height:1.5pt" o:hralign="center" o:hrstd="t" o:hr="t" fillcolor="#a0a0a0" stroked="f"/>
+          <v:rect id="_x0000_i1026" style="width:0;height:1.5pt" o:hralign="center" o:hrstd="t" o:hr="t" fillcolor="#a0a0a0" stroked="f"/>
         </w:pict>
       </w:r>
     </w:p>
@@ -657,7 +657,7 @@
           <w:lang w:val="en-IN"/>
         </w:rPr>
         <w:pict w14:anchorId="2982B22E">
-          <v:rect id="_x0000_i1051" style="width:0;height:1.5pt" o:hralign="center" o:hrstd="t" o:hr="t" fillcolor="#a0a0a0" stroked="f"/>
+          <v:rect id="_x0000_i1027" style="width:0;height:1.5pt" o:hralign="center" o:hrstd="t" o:hr="t" fillcolor="#a0a0a0" stroked="f"/>
         </w:pict>
       </w:r>
     </w:p>
@@ -878,7 +878,7 @@
         </w:rPr>
         <w:lastRenderedPageBreak/>
         <w:pict w14:anchorId="15FA597E">
-          <v:rect id="_x0000_i1052" style="width:0;height:1.5pt" o:hralign="center" o:hrstd="t" o:hr="t" fillcolor="#a0a0a0" stroked="f"/>
+          <v:rect id="_x0000_i1028" style="width:0;height:1.5pt" o:hralign="center" o:hrstd="t" o:hr="t" fillcolor="#a0a0a0" stroked="f"/>
         </w:pict>
       </w:r>
     </w:p>
@@ -993,45 +993,86 @@
       <w:r>
         <w:t xml:space="preserve">                                   Or </w:t>
       </w:r>
-      <w:r>
-        <w:br/>
-        <w:t>1. Check which account is currently configured: `git config user.name`</w:t>
-      </w:r>
-      <w:r>
-        <w:br/>
-        <w:t xml:space="preserve">2. Change to your account: </w:t>
-      </w:r>
-      <w:r>
-        <w:br/>
-        <w:t xml:space="preserve">   git config --global user.name "your-username"</w:t>
-      </w:r>
-      <w:r>
-        <w:br/>
-        <w:t xml:space="preserve">   git config --global user.email "your-email@example.com"</w:t>
-      </w:r>
-      <w:r>
-        <w:br/>
-        <w:t>3. Remove cached credentials:</w:t>
-      </w:r>
-      <w:r>
-        <w:br/>
-        <w:t xml:space="preserve">   git credential-cache exit</w:t>
-      </w:r>
-      <w:r>
-        <w:br/>
-        <w:t>4. Re-login using your account when pushing.</w:t>
-      </w:r>
-      <w:r>
-        <w:br/>
-      </w:r>
     </w:p>
     <w:p>
-      <w:r>
-        <w:t>**Error 2: 'fatal: not a git repository'**</w:t>
+      <w:pPr>
+        <w:ind w:firstLine="720"/>
+      </w:pPr>
+      <w:r>
+        <w:br/>
+      </w:r>
+      <w:r>
+        <w:t xml:space="preserve">Step 1:  </w:t>
+      </w:r>
+      <w:r>
+        <w:t>If you have used another GitHub account earlier, remove the old credentials:</w:t>
+      </w:r>
+      <w:r>
+        <w:br/>
+      </w:r>
+      <w:r>
+        <w:rPr>
+          <w:b/>
+          <w:bCs/>
+        </w:rPr>
+        <w:t># Open Credential Manager (Windows)</w:t>
+      </w:r>
+      <w:r>
+        <w:rPr>
+          <w:b/>
+          <w:bCs/>
+        </w:rPr>
+        <w:br/>
+      </w:r>
+      <w:r>
+        <w:t>control keymgr.dll</w:t>
+      </w:r>
+      <w:r>
+        <w:br/>
+      </w:r>
+      <w:r>
+        <w:rPr>
+          <w:b/>
+          <w:bCs/>
+        </w:rPr>
+        <w:t># Then navigate:</w:t>
+      </w:r>
+      <w:r>
+        <w:rPr>
+          <w:b/>
+          <w:bCs/>
+        </w:rPr>
+        <w:br/>
+      </w:r>
+      <w:r>
+        <w:t>Windows Credentials → Generic Credentials → Remove any entry related to github.com</w:t>
       </w:r>
     </w:p>
     <w:p>
       <w:r>
+        <w:t>Step 2: push the commit and push into the repo and login with your github account through web browser</w:t>
+      </w:r>
+      <w:r>
+        <w:t>. Once you logged it in, it works perfectly</w:t>
+      </w:r>
+    </w:p>
+    <w:p>
+      <w:r>
+        <w:t>git push -u origin main</w:t>
+      </w:r>
+    </w:p>
+    <w:p>
+      <w:r>
+        <w:br/>
+      </w:r>
+    </w:p>
+    <w:p>
+      <w:r>
+        <w:t>**Error 2: 'fatal: not a git repository'**</w:t>
+      </w:r>
+    </w:p>
+    <w:p>
+      <w:r>
         <w:br/>
         <w:t>Cause: You're running Git commands outside a folder initialized with Git.</w:t>
       </w:r>
@@ -1058,6 +1099,7 @@
     </w:p>
     <w:p>
       <w:r>
+        <w:lastRenderedPageBreak/>
         <w:br/>
         <w:t>Cause: You already added a remote repository earlier.</w:t>
       </w:r>
@@ -1082,7 +1124,6 @@
         <w:pStyle w:val="Heading2"/>
       </w:pPr>
       <w:r>
-        <w:lastRenderedPageBreak/>
         <w:t>3. How to Add and Push Only One File to GitHub</w:t>
       </w:r>
     </w:p>
